--- a/Homework_2.docx
+++ b/Homework_2.docx
@@ -295,14 +295,27 @@
       <w:r>
         <w:t xml:space="preserve">Figure </w:t>
       </w:r>
-      <w:fldSimple w:instr=" SEQ Figure \* ARABIC ">
-        <w:r>
-          <w:rPr>
-            <w:noProof/>
-          </w:rPr>
-          <w:t>1</w:t>
-        </w:r>
-      </w:fldSimple>
+      <w:r>
+        <w:fldChar w:fldCharType="begin"/>
+      </w:r>
+      <w:r>
+        <w:instrText xml:space="preserve"> SEQ Figure \* ARABIC </w:instrText>
+      </w:r>
+      <w:r>
+        <w:fldChar w:fldCharType="separate"/>
+      </w:r>
+      <w:r>
+        <w:rPr>
+          <w:noProof/>
+        </w:rPr>
+        <w:t>1</w:t>
+      </w:r>
+      <w:r>
+        <w:rPr>
+          <w:noProof/>
+        </w:rPr>
+        <w:fldChar w:fldCharType="end"/>
+      </w:r>
       <w:r>
         <w:t>. MNIST dataset distribution.</w:t>
       </w:r>
@@ -453,14 +466,27 @@
       <w:r>
         <w:t xml:space="preserve">Figure </w:t>
       </w:r>
-      <w:fldSimple w:instr=" SEQ Figure \* ARABIC ">
-        <w:r>
-          <w:rPr>
-            <w:noProof/>
-          </w:rPr>
-          <w:t>2</w:t>
-        </w:r>
-      </w:fldSimple>
+      <w:r>
+        <w:fldChar w:fldCharType="begin"/>
+      </w:r>
+      <w:r>
+        <w:instrText xml:space="preserve"> SEQ Figure \* ARABIC </w:instrText>
+      </w:r>
+      <w:r>
+        <w:fldChar w:fldCharType="separate"/>
+      </w:r>
+      <w:r>
+        <w:rPr>
+          <w:noProof/>
+        </w:rPr>
+        <w:t>2</w:t>
+      </w:r>
+      <w:r>
+        <w:rPr>
+          <w:noProof/>
+        </w:rPr>
+        <w:fldChar w:fldCharType="end"/>
+      </w:r>
       <w:r>
         <w:t xml:space="preserve">. </w:t>
       </w:r>
@@ -539,14 +565,27 @@
       <w:r>
         <w:t xml:space="preserve">Figure </w:t>
       </w:r>
-      <w:fldSimple w:instr=" SEQ Figure \* ARABIC ">
-        <w:r>
-          <w:rPr>
-            <w:noProof/>
-          </w:rPr>
-          <w:t>3</w:t>
-        </w:r>
-      </w:fldSimple>
+      <w:r>
+        <w:fldChar w:fldCharType="begin"/>
+      </w:r>
+      <w:r>
+        <w:instrText xml:space="preserve"> SEQ Figure \* ARABIC </w:instrText>
+      </w:r>
+      <w:r>
+        <w:fldChar w:fldCharType="separate"/>
+      </w:r>
+      <w:r>
+        <w:rPr>
+          <w:noProof/>
+        </w:rPr>
+        <w:t>3</w:t>
+      </w:r>
+      <w:r>
+        <w:rPr>
+          <w:noProof/>
+        </w:rPr>
+        <w:fldChar w:fldCharType="end"/>
+      </w:r>
       <w:r>
         <w:t xml:space="preserve">. </w:t>
       </w:r>
@@ -557,10 +596,7 @@
         <w:t>uto-encoder</w:t>
       </w:r>
       <w:r>
-        <w:t xml:space="preserve"> </w:t>
-      </w:r>
-      <w:r>
-        <w:t>result of MNIST</w:t>
+        <w:t xml:space="preserve"> result of MNIST</w:t>
       </w:r>
     </w:p>
     <w:p>
@@ -652,14 +688,27 @@
       <w:r>
         <w:t xml:space="preserve">Figure </w:t>
       </w:r>
-      <w:fldSimple w:instr=" SEQ Figure \* ARABIC ">
-        <w:r>
-          <w:rPr>
-            <w:noProof/>
-          </w:rPr>
-          <w:t>4</w:t>
-        </w:r>
-      </w:fldSimple>
+      <w:r>
+        <w:fldChar w:fldCharType="begin"/>
+      </w:r>
+      <w:r>
+        <w:instrText xml:space="preserve"> SEQ Figure \* ARABIC </w:instrText>
+      </w:r>
+      <w:r>
+        <w:fldChar w:fldCharType="separate"/>
+      </w:r>
+      <w:r>
+        <w:rPr>
+          <w:noProof/>
+        </w:rPr>
+        <w:t>4</w:t>
+      </w:r>
+      <w:r>
+        <w:rPr>
+          <w:noProof/>
+        </w:rPr>
+        <w:fldChar w:fldCharType="end"/>
+      </w:r>
       <w:r>
         <w:t>. Clustering result of MNIST using k-mean</w:t>
       </w:r>
@@ -735,14 +784,27 @@
       <w:r>
         <w:t xml:space="preserve">Figure </w:t>
       </w:r>
-      <w:fldSimple w:instr=" SEQ Figure \* ARABIC ">
-        <w:r>
-          <w:rPr>
-            <w:noProof/>
-          </w:rPr>
-          <w:t>5</w:t>
-        </w:r>
-      </w:fldSimple>
+      <w:r>
+        <w:fldChar w:fldCharType="begin"/>
+      </w:r>
+      <w:r>
+        <w:instrText xml:space="preserve"> SEQ Figure \* ARABIC </w:instrText>
+      </w:r>
+      <w:r>
+        <w:fldChar w:fldCharType="separate"/>
+      </w:r>
+      <w:r>
+        <w:rPr>
+          <w:noProof/>
+        </w:rPr>
+        <w:t>5</w:t>
+      </w:r>
+      <w:r>
+        <w:rPr>
+          <w:noProof/>
+        </w:rPr>
+        <w:fldChar w:fldCharType="end"/>
+      </w:r>
       <w:r>
         <w:t xml:space="preserve">. </w:t>
       </w:r>
@@ -826,14 +888,27 @@
       <w:r>
         <w:t xml:space="preserve">Figure </w:t>
       </w:r>
-      <w:fldSimple w:instr=" SEQ Figure \* ARABIC ">
-        <w:r>
-          <w:rPr>
-            <w:noProof/>
-          </w:rPr>
-          <w:t>6</w:t>
-        </w:r>
-      </w:fldSimple>
+      <w:r>
+        <w:fldChar w:fldCharType="begin"/>
+      </w:r>
+      <w:r>
+        <w:instrText xml:space="preserve"> SEQ Figure \* ARABIC </w:instrText>
+      </w:r>
+      <w:r>
+        <w:fldChar w:fldCharType="separate"/>
+      </w:r>
+      <w:r>
+        <w:rPr>
+          <w:noProof/>
+        </w:rPr>
+        <w:t>6</w:t>
+      </w:r>
+      <w:r>
+        <w:rPr>
+          <w:noProof/>
+        </w:rPr>
+        <w:fldChar w:fldCharType="end"/>
+      </w:r>
       <w:r>
         <w:t xml:space="preserve">. Clustering </w:t>
       </w:r>
@@ -918,14 +993,27 @@
       <w:r>
         <w:t xml:space="preserve">Figure </w:t>
       </w:r>
-      <w:fldSimple w:instr=" SEQ Figure \* ARABIC ">
-        <w:r>
-          <w:rPr>
-            <w:noProof/>
-          </w:rPr>
-          <w:t>7</w:t>
-        </w:r>
-      </w:fldSimple>
+      <w:r>
+        <w:fldChar w:fldCharType="begin"/>
+      </w:r>
+      <w:r>
+        <w:instrText xml:space="preserve"> SEQ Figure \* ARABIC </w:instrText>
+      </w:r>
+      <w:r>
+        <w:fldChar w:fldCharType="separate"/>
+      </w:r>
+      <w:r>
+        <w:rPr>
+          <w:noProof/>
+        </w:rPr>
+        <w:t>7</w:t>
+      </w:r>
+      <w:r>
+        <w:rPr>
+          <w:noProof/>
+        </w:rPr>
+        <w:fldChar w:fldCharType="end"/>
+      </w:r>
       <w:r>
         <w:t>.</w:t>
       </w:r>
@@ -1036,14 +1124,27 @@
       <w:r>
         <w:t xml:space="preserve">Figure </w:t>
       </w:r>
-      <w:fldSimple w:instr=" SEQ Figure \* ARABIC ">
-        <w:r>
-          <w:rPr>
-            <w:noProof/>
-          </w:rPr>
-          <w:t>8</w:t>
-        </w:r>
-      </w:fldSimple>
+      <w:r>
+        <w:fldChar w:fldCharType="begin"/>
+      </w:r>
+      <w:r>
+        <w:instrText xml:space="preserve"> SEQ Figure \* ARABIC </w:instrText>
+      </w:r>
+      <w:r>
+        <w:fldChar w:fldCharType="separate"/>
+      </w:r>
+      <w:r>
+        <w:rPr>
+          <w:noProof/>
+        </w:rPr>
+        <w:t>8</w:t>
+      </w:r>
+      <w:r>
+        <w:rPr>
+          <w:noProof/>
+        </w:rPr>
+        <w:fldChar w:fldCharType="end"/>
+      </w:r>
       <w:r>
         <w:t xml:space="preserve">. Classification </w:t>
       </w:r>
@@ -1083,14 +1184,7 @@
           <w:rFonts w:ascii="Times New Roman" w:hAnsi="Times New Roman" w:cs="Times New Roman"/>
           <w:sz w:val="24"/>
         </w:rPr>
-        <w:t xml:space="preserve">applied </w:t>
-      </w:r>
-      <w:r>
-        <w:rPr>
-          <w:rFonts w:ascii="Times New Roman" w:hAnsi="Times New Roman" w:cs="Times New Roman"/>
-          <w:sz w:val="24"/>
-        </w:rPr>
-        <w:t>to another dataset: handwritten characters from A to Z.</w:t>
+        <w:t>applied to another dataset: handwritten characters from A to Z.</w:t>
       </w:r>
     </w:p>
     <w:p>
@@ -1232,14 +1326,27 @@
       <w:r>
         <w:t xml:space="preserve">Figure </w:t>
       </w:r>
-      <w:fldSimple w:instr=" SEQ Figure \* ARABIC ">
-        <w:r>
-          <w:rPr>
-            <w:noProof/>
-          </w:rPr>
-          <w:t>9</w:t>
-        </w:r>
-      </w:fldSimple>
+      <w:r>
+        <w:fldChar w:fldCharType="begin"/>
+      </w:r>
+      <w:r>
+        <w:instrText xml:space="preserve"> SEQ Figure \* ARABIC </w:instrText>
+      </w:r>
+      <w:r>
+        <w:fldChar w:fldCharType="separate"/>
+      </w:r>
+      <w:r>
+        <w:rPr>
+          <w:noProof/>
+        </w:rPr>
+        <w:t>9</w:t>
+      </w:r>
+      <w:r>
+        <w:rPr>
+          <w:noProof/>
+        </w:rPr>
+        <w:fldChar w:fldCharType="end"/>
+      </w:r>
       <w:r>
         <w:t>. H</w:t>
       </w:r>
@@ -1326,24 +1433,14 @@
       <w:r>
         <w:t xml:space="preserve">Figure </w:t>
       </w:r>
-      <w:r>
-        <w:fldChar w:fldCharType="begin"/>
-      </w:r>
-      <w:r>
-        <w:instrText xml:space="preserve"> SEQ Figure \* ARABIC </w:instrText>
-      </w:r>
-      <w:r>
-        <w:fldChar w:fldCharType="separate"/>
-      </w:r>
-      <w:r>
-        <w:rPr>
-          <w:noProof/>
-        </w:rPr>
-        <w:t>10</w:t>
-      </w:r>
-      <w:r>
-        <w:fldChar w:fldCharType="end"/>
-      </w:r>
+      <w:fldSimple w:instr=" SEQ Figure \* ARABIC ">
+        <w:r>
+          <w:rPr>
+            <w:noProof/>
+          </w:rPr>
+          <w:t>10</w:t>
+        </w:r>
+      </w:fldSimple>
       <w:r>
         <w:t xml:space="preserve">. </w:t>
       </w:r>
@@ -1410,24 +1507,14 @@
       <w:r>
         <w:t xml:space="preserve">Figure </w:t>
       </w:r>
-      <w:r>
-        <w:fldChar w:fldCharType="begin"/>
-      </w:r>
-      <w:r>
-        <w:instrText xml:space="preserve"> SEQ Figure \* ARABIC </w:instrText>
-      </w:r>
-      <w:r>
-        <w:fldChar w:fldCharType="separate"/>
-      </w:r>
-      <w:r>
-        <w:rPr>
-          <w:noProof/>
-        </w:rPr>
-        <w:t>11</w:t>
-      </w:r>
-      <w:r>
-        <w:fldChar w:fldCharType="end"/>
-      </w:r>
+      <w:fldSimple w:instr=" SEQ Figure \* ARABIC ">
+        <w:r>
+          <w:rPr>
+            <w:noProof/>
+          </w:rPr>
+          <w:t>11</w:t>
+        </w:r>
+      </w:fldSimple>
       <w:r>
         <w:t xml:space="preserve">. Auto-encoder result of </w:t>
       </w:r>
@@ -1441,25 +1528,7 @@
         <w:jc w:val="both"/>
       </w:pPr>
       <w:r>
-        <w:t xml:space="preserve">For the downstream task, </w:t>
-      </w:r>
-      <w:r>
-        <w:t>let’s make experiment on both clustering and classification.</w:t>
-      </w:r>
-      <w:r>
-        <w:t xml:space="preserve"> On the clustering experiment, the method that used is similar with that was implement on previous dataset. There are k-mean and agglomerative. </w:t>
-      </w:r>
-      <w:r>
-        <w:t xml:space="preserve">Because the dataset is A until Z so the number of cluster on k-mean and agglomerative is 26. </w:t>
-      </w:r>
-      <w:r>
-        <w:t xml:space="preserve">Because the feature distribution was mixed each other. It was so hard for clustering algorithm to make a correct cluster based on dataset. </w:t>
-      </w:r>
-      <w:r>
-        <w:t xml:space="preserve"> </w:t>
-      </w:r>
-      <w:r>
-        <w:t>The cluster that generated from k-mean is shown in Figure 12 and agglomerative is shown in Figure 13. When this cluster was tested to 5 data test image that chosen randomly, the result shown that was wrong both k-mean and agglomerative. This result was shown in Figure14 and 15.</w:t>
+        <w:t>For the downstream task, we conducted experiments on both clustering and classification using a dataset labeled A to Z. The clustering method employed was similar to what was implemented on a previous dataset, utilizing k-means and agglomerative clustering with 26 clusters corresponding to the alphabet size. However, due to the mixed feature distribution in the dataset, it posed challenges for the clustering algorithms to create accurate clusters.</w:t>
       </w:r>
     </w:p>
     <w:p>
@@ -1467,6 +1536,11 @@
         <w:ind w:firstLine="720"/>
         <w:jc w:val="both"/>
       </w:pPr>
+      <w:bookmarkStart w:id="0" w:name="_GoBack"/>
+      <w:bookmarkEnd w:id="0"/>
+      <w:r>
+        <w:t>The clusters generated by k-means are illustrated in Figure 12, while those from agglomerative clustering are shown in Figure 13. Subsequently, when these clusters were tested on five randomly chosen test images, both k-means and agglomerative clustering produced inaccurate results. This outcome is presented in Figure 14 and Figure 15.</w:t>
+      </w:r>
     </w:p>
     <w:p>
       <w:pPr>
@@ -1535,24 +1609,14 @@
       <w:r>
         <w:t xml:space="preserve">Figure </w:t>
       </w:r>
-      <w:r>
-        <w:fldChar w:fldCharType="begin"/>
-      </w:r>
-      <w:r>
-        <w:instrText xml:space="preserve"> SEQ Figure \* ARABIC </w:instrText>
-      </w:r>
-      <w:r>
-        <w:fldChar w:fldCharType="separate"/>
-      </w:r>
-      <w:r>
-        <w:rPr>
-          <w:noProof/>
-        </w:rPr>
-        <w:t>12</w:t>
-      </w:r>
-      <w:r>
-        <w:fldChar w:fldCharType="end"/>
-      </w:r>
+      <w:fldSimple w:instr=" SEQ Figure \* ARABIC ">
+        <w:r>
+          <w:rPr>
+            <w:noProof/>
+          </w:rPr>
+          <w:t>12</w:t>
+        </w:r>
+      </w:fldSimple>
       <w:r>
         <w:t xml:space="preserve">. </w:t>
       </w:r>
@@ -1637,24 +1701,14 @@
       <w:r>
         <w:t xml:space="preserve">Figure </w:t>
       </w:r>
-      <w:r>
-        <w:fldChar w:fldCharType="begin"/>
-      </w:r>
-      <w:r>
-        <w:instrText xml:space="preserve"> SEQ Figure \* ARABIC </w:instrText>
-      </w:r>
-      <w:r>
-        <w:fldChar w:fldCharType="separate"/>
-      </w:r>
-      <w:r>
-        <w:rPr>
-          <w:noProof/>
-        </w:rPr>
-        <w:t>13</w:t>
-      </w:r>
-      <w:r>
-        <w:fldChar w:fldCharType="end"/>
-      </w:r>
+      <w:fldSimple w:instr=" SEQ Figure \* ARABIC ">
+        <w:r>
+          <w:rPr>
+            <w:noProof/>
+          </w:rPr>
+          <w:t>13</w:t>
+        </w:r>
+      </w:fldSimple>
       <w:r>
         <w:t xml:space="preserve">. </w:t>
       </w:r>
@@ -1739,14 +1793,27 @@
       <w:r>
         <w:t xml:space="preserve">Figure </w:t>
       </w:r>
-      <w:fldSimple w:instr=" SEQ Figure \* ARABIC ">
-        <w:r>
-          <w:rPr>
-            <w:noProof/>
-          </w:rPr>
-          <w:t>14</w:t>
-        </w:r>
-      </w:fldSimple>
+      <w:r>
+        <w:fldChar w:fldCharType="begin"/>
+      </w:r>
+      <w:r>
+        <w:instrText xml:space="preserve"> SEQ Figure \* ARABIC </w:instrText>
+      </w:r>
+      <w:r>
+        <w:fldChar w:fldCharType="separate"/>
+      </w:r>
+      <w:r>
+        <w:rPr>
+          <w:noProof/>
+        </w:rPr>
+        <w:t>14</w:t>
+      </w:r>
+      <w:r>
+        <w:rPr>
+          <w:noProof/>
+        </w:rPr>
+        <w:fldChar w:fldCharType="end"/>
+      </w:r>
       <w:r>
         <w:t xml:space="preserve">. </w:t>
       </w:r>
@@ -1772,10 +1839,10 @@
           <w:noProof/>
         </w:rPr>
         <w:drawing>
-          <wp:inline distT="0" distB="0" distL="0" distR="0" wp14:anchorId="0A55CE2D" wp14:editId="18D34D4C">
-            <wp:extent cx="5972175" cy="722160"/>
-            <wp:effectExtent l="0" t="0" r="0" b="1905"/>
-            <wp:docPr id="15" name="Picture 15"/>
+          <wp:inline distT="0" distB="0" distL="0" distR="0">
+            <wp:extent cx="5972175" cy="730112"/>
+            <wp:effectExtent l="0" t="0" r="0" b="0"/>
+            <wp:docPr id="16" name="Picture 16"/>
             <wp:cNvGraphicFramePr>
               <a:graphicFrameLocks xmlns:a="http://schemas.openxmlformats.org/drawingml/2006/main" noChangeAspect="1"/>
             </wp:cNvGraphicFramePr>
@@ -1783,24 +1850,24 @@
               <a:graphicData uri="http://schemas.openxmlformats.org/drawingml/2006/picture">
                 <pic:pic xmlns:pic="http://schemas.openxmlformats.org/drawingml/2006/picture">
                   <pic:nvPicPr>
-                    <pic:cNvPr id="15" name="Clusterring result of AZ using agglomerative.png"/>
+                    <pic:cNvPr id="16" name="Clusterring result of AZ using agglomerative.png"/>
                     <pic:cNvPicPr/>
                   </pic:nvPicPr>
                   <pic:blipFill rotWithShape="1">
-                    <a:blip r:embed="rId20" cstate="print">
+                    <a:blip r:embed="rId21" cstate="print">
                       <a:extLst>
                         <a:ext uri="{28A0092B-C50C-407E-A947-70E740481C1C}">
                           <a14:useLocalDpi xmlns:a14="http://schemas.microsoft.com/office/drawing/2010/main" val="0"/>
                         </a:ext>
                       </a:extLst>
                     </a:blip>
-                    <a:srcRect t="46832"/>
+                    <a:srcRect t="46247"/>
                     <a:stretch/>
                   </pic:blipFill>
                   <pic:spPr bwMode="auto">
                     <a:xfrm>
                       <a:off x="0" y="0"/>
-                      <a:ext cx="5972175" cy="722160"/>
+                      <a:ext cx="5972175" cy="730112"/>
                     </a:xfrm>
                     <a:prstGeom prst="rect">
                       <a:avLst/>
@@ -1828,14 +1895,27 @@
       <w:r>
         <w:t xml:space="preserve">Figure </w:t>
       </w:r>
-      <w:fldSimple w:instr=" SEQ Figure \* ARABIC ">
-        <w:r>
-          <w:rPr>
-            <w:noProof/>
-          </w:rPr>
-          <w:t>15</w:t>
-        </w:r>
-      </w:fldSimple>
+      <w:r>
+        <w:fldChar w:fldCharType="begin"/>
+      </w:r>
+      <w:r>
+        <w:instrText xml:space="preserve"> SEQ Figure \* ARABIC </w:instrText>
+      </w:r>
+      <w:r>
+        <w:fldChar w:fldCharType="separate"/>
+      </w:r>
+      <w:r>
+        <w:rPr>
+          <w:noProof/>
+        </w:rPr>
+        <w:t>15</w:t>
+      </w:r>
+      <w:r>
+        <w:rPr>
+          <w:noProof/>
+        </w:rPr>
+        <w:fldChar w:fldCharType="end"/>
+      </w:r>
       <w:r>
         <w:t xml:space="preserve">. </w:t>
       </w:r>
@@ -1919,7 +1999,7 @@
                     <pic:cNvPicPr/>
                   </pic:nvPicPr>
                   <pic:blipFill rotWithShape="1">
-                    <a:blip r:embed="rId21" cstate="print">
+                    <a:blip r:embed="rId22" cstate="print">
                       <a:extLst>
                         <a:ext uri="{28A0092B-C50C-407E-A947-70E740481C1C}">
                           <a14:useLocalDpi xmlns:a14="http://schemas.microsoft.com/office/drawing/2010/main" val="0"/>
@@ -1960,14 +2040,27 @@
       <w:r>
         <w:t xml:space="preserve">Figure </w:t>
       </w:r>
-      <w:fldSimple w:instr=" SEQ Figure \* ARABIC ">
-        <w:r>
-          <w:rPr>
-            <w:noProof/>
-          </w:rPr>
-          <w:t>16</w:t>
-        </w:r>
-      </w:fldSimple>
+      <w:r>
+        <w:fldChar w:fldCharType="begin"/>
+      </w:r>
+      <w:r>
+        <w:instrText xml:space="preserve"> SEQ Figure \* ARABIC </w:instrText>
+      </w:r>
+      <w:r>
+        <w:fldChar w:fldCharType="separate"/>
+      </w:r>
+      <w:r>
+        <w:rPr>
+          <w:noProof/>
+        </w:rPr>
+        <w:t>16</w:t>
+      </w:r>
+      <w:r>
+        <w:rPr>
+          <w:noProof/>
+        </w:rPr>
+        <w:fldChar w:fldCharType="end"/>
+      </w:r>
       <w:r>
         <w:t xml:space="preserve">. </w:t>
       </w:r>
@@ -1989,23 +2082,7 @@
           <w:rFonts w:ascii="Times New Roman" w:hAnsi="Times New Roman" w:cs="Times New Roman"/>
           <w:sz w:val="24"/>
         </w:rPr>
-        <w:t xml:space="preserve">The conclusion of this </w:t>
-      </w:r>
-      <w:bookmarkStart w:id="0" w:name="_GoBack"/>
-      <w:r>
-        <w:rPr>
-          <w:rFonts w:ascii="Times New Roman" w:hAnsi="Times New Roman" w:cs="Times New Roman"/>
-          <w:sz w:val="24"/>
-        </w:rPr>
-        <w:t xml:space="preserve">experiment </w:t>
-      </w:r>
-      <w:bookmarkEnd w:id="0"/>
-      <w:r>
-        <w:rPr>
-          <w:rFonts w:ascii="Times New Roman" w:hAnsi="Times New Roman" w:cs="Times New Roman"/>
-          <w:sz w:val="24"/>
-        </w:rPr>
-        <w:t xml:space="preserve">is by </w:t>
+        <w:t xml:space="preserve">The conclusion of this experiment is by </w:t>
       </w:r>
       <w:r>
         <w:rPr>
@@ -2030,7 +2107,7 @@
       </w:r>
     </w:p>
     <w:sectPr>
-      <w:headerReference w:type="default" r:id="rId22"/>
+      <w:headerReference w:type="default" r:id="rId23"/>
       <w:pgSz w:w="12240" w:h="15840"/>
       <w:pgMar w:top="1134" w:right="1134" w:bottom="1134" w:left="1701" w:header="708" w:footer="708" w:gutter="0"/>
       <w:cols w:space="708"/>
